--- a/Dokumentacja/karta projektu.docx
+++ b/Dokumentacja/karta projektu.docx
@@ -210,7 +210,7 @@
               <w:t>.</w:t>
             </w:r>
             <w:r>
-              <w:t xml:space="preserve"> ????</w:t>
+              <w:t xml:space="preserve"> </w:t>
             </w:r>
           </w:p>
         </w:tc>
@@ -770,7 +770,7 @@
               <w:spacing w:after="0" w:line="240" w:lineRule="auto"/>
             </w:pPr>
             <w:r>
-              <w:t>????</w:t>
+              <w:t>11.07.2018</w:t>
             </w:r>
           </w:p>
         </w:tc>
@@ -833,7 +833,7 @@
               <w:spacing w:after="0" w:line="240" w:lineRule="auto"/>
             </w:pPr>
             <w:r>
-              <w:t>????</w:t>
+              <w:t>11.07.2018</w:t>
             </w:r>
           </w:p>
         </w:tc>
@@ -984,973 +984,14 @@
               <w:snapToGrid w:val="0"/>
               <w:spacing w:after="0" w:line="240" w:lineRule="auto"/>
             </w:pPr>
-          </w:p>
-        </w:tc>
-      </w:tr>
-    </w:tbl>
-    <w:p/>
-    <w:p>
-      <w:pPr>
-        <w:pageBreakBefore/>
-      </w:pPr>
-    </w:p>
-    <w:p>
-      <w:pPr>
-        <w:jc w:val="center"/>
-        <w:rPr>
-          <w:b/>
-          <w:sz w:val="28"/>
-          <w:szCs w:val="28"/>
-        </w:rPr>
-      </w:pPr>
-      <w:r>
-        <w:rPr>
-          <w:b/>
-          <w:sz w:val="28"/>
-          <w:szCs w:val="28"/>
-        </w:rPr>
-        <w:t>Projekt</w:t>
-      </w:r>
-    </w:p>
-    <w:p>
-      <w:pPr>
-        <w:rPr>
-          <w:b/>
-        </w:rPr>
-      </w:pPr>
-      <w:r>
-        <w:rPr>
-          <w:b/>
-        </w:rPr>
-        <w:t>Przebieg realizacji</w:t>
-      </w:r>
-      <w:r>
-        <w:rPr>
-          <w:b/>
-        </w:rPr>
-        <w:t xml:space="preserve"> projektu:</w:t>
-      </w:r>
-    </w:p>
-    <w:p>
-      <w:pPr>
-        <w:numPr>
-          <w:ilvl w:val="0"/>
-          <w:numId w:val="1"/>
-        </w:numPr>
-        <w:tabs>
-          <w:tab w:val="left" w:pos="1440"/>
-        </w:tabs>
-        <w:spacing w:after="0" w:line="240" w:lineRule="auto"/>
-      </w:pPr>
-      <w:r>
-        <w:t>Sprecyzowanie problemu (cel, zakres)</w:t>
-      </w:r>
-    </w:p>
-    <w:p>
-      <w:pPr>
-        <w:numPr>
-          <w:ilvl w:val="0"/>
-          <w:numId w:val="1"/>
-        </w:numPr>
-        <w:tabs>
-          <w:tab w:val="left" w:pos="1440"/>
-        </w:tabs>
-        <w:spacing w:after="0" w:line="240" w:lineRule="auto"/>
-      </w:pPr>
-      <w:r>
-        <w:t>Harmonogram realizacji</w:t>
-      </w:r>
-    </w:p>
-    <w:p>
-      <w:pPr>
-        <w:numPr>
-          <w:ilvl w:val="0"/>
-          <w:numId w:val="1"/>
-        </w:numPr>
-        <w:tabs>
-          <w:tab w:val="left" w:pos="1440"/>
-        </w:tabs>
-        <w:spacing w:after="0" w:line="240" w:lineRule="auto"/>
-      </w:pPr>
-      <w:r>
-        <w:t>Analiza literaturowa problemu</w:t>
-      </w:r>
-    </w:p>
-    <w:p>
-      <w:pPr>
-        <w:numPr>
-          <w:ilvl w:val="0"/>
-          <w:numId w:val="1"/>
-        </w:numPr>
-        <w:tabs>
-          <w:tab w:val="left" w:pos="1440"/>
-        </w:tabs>
-        <w:spacing w:after="0" w:line="240" w:lineRule="auto"/>
-      </w:pPr>
-      <w:r>
-        <w:t>Określenie wymagań funkcjonalnych</w:t>
-      </w:r>
-    </w:p>
-    <w:p>
-      <w:pPr>
-        <w:numPr>
-          <w:ilvl w:val="0"/>
-          <w:numId w:val="1"/>
-        </w:numPr>
-        <w:tabs>
-          <w:tab w:val="left" w:pos="1440"/>
-        </w:tabs>
-        <w:spacing w:after="0" w:line="240" w:lineRule="auto"/>
-      </w:pPr>
-      <w:r>
-        <w:t>Określenie wymagań implementacyjnych (technologie, środowiska, elementy, rynek)</w:t>
-      </w:r>
-    </w:p>
-    <w:p>
-      <w:pPr>
-        <w:numPr>
-          <w:ilvl w:val="0"/>
-          <w:numId w:val="1"/>
-        </w:numPr>
-        <w:tabs>
-          <w:tab w:val="left" w:pos="1440"/>
-        </w:tabs>
-        <w:spacing w:after="0" w:line="240" w:lineRule="auto"/>
-      </w:pPr>
-      <w:r>
-        <w:t>Realizacja</w:t>
-      </w:r>
-      <w:r>
-        <w:t xml:space="preserve"> (tworzenie dokumentacji projektowej)</w:t>
-      </w:r>
-    </w:p>
-    <w:p>
-      <w:pPr>
-        <w:numPr>
-          <w:ilvl w:val="0"/>
-          <w:numId w:val="1"/>
-        </w:numPr>
-        <w:tabs>
-          <w:tab w:val="left" w:pos="1440"/>
-        </w:tabs>
-        <w:spacing w:after="0" w:line="240" w:lineRule="auto"/>
-      </w:pPr>
-      <w:r>
-        <w:t>Implementacja i testy</w:t>
-      </w:r>
-      <w:r>
-        <w:t xml:space="preserve"> (o ile dotyczy)</w:t>
-      </w:r>
-    </w:p>
-    <w:p>
-      <w:pPr>
-        <w:spacing w:before="360"/>
-        <w:rPr>
-          <w:b/>
-        </w:rPr>
-      </w:pPr>
-      <w:r>
-        <w:rPr>
-          <w:b/>
-        </w:rPr>
-        <w:t>Dokumentacja projektu:</w:t>
-      </w:r>
-    </w:p>
-    <w:p>
-      <w:pPr>
-        <w:numPr>
-          <w:ilvl w:val="0"/>
-          <w:numId w:val="3"/>
-        </w:numPr>
-        <w:spacing w:after="0" w:line="240" w:lineRule="auto"/>
-      </w:pPr>
-      <w:r>
-        <w:t>Karta projektu</w:t>
-      </w:r>
-    </w:p>
-    <w:p>
-      <w:pPr>
-        <w:numPr>
-          <w:ilvl w:val="0"/>
-          <w:numId w:val="3"/>
-        </w:numPr>
-        <w:spacing w:after="0" w:line="240" w:lineRule="auto"/>
-      </w:pPr>
-      <w:r>
-        <w:t>Spis treści</w:t>
-      </w:r>
-    </w:p>
-    <w:p>
-      <w:pPr>
-        <w:numPr>
-          <w:ilvl w:val="0"/>
-          <w:numId w:val="3"/>
-        </w:numPr>
-        <w:spacing w:after="0" w:line="240" w:lineRule="auto"/>
-      </w:pPr>
-      <w:r>
-        <w:t>Analiza problemu</w:t>
-      </w:r>
-    </w:p>
-    <w:p>
-      <w:pPr>
-        <w:numPr>
-          <w:ilvl w:val="0"/>
-          <w:numId w:val="3"/>
-        </w:numPr>
-        <w:spacing w:after="0" w:line="240" w:lineRule="auto"/>
-      </w:pPr>
-      <w:r>
-        <w:t>Specyfikacja funkcjonalna</w:t>
-      </w:r>
-    </w:p>
-    <w:p>
-      <w:pPr>
-        <w:numPr>
-          <w:ilvl w:val="0"/>
-          <w:numId w:val="3"/>
-        </w:numPr>
-        <w:spacing w:after="0" w:line="240" w:lineRule="auto"/>
-      </w:pPr>
-      <w:r>
-        <w:t>Specyfikacja zewnętrzna</w:t>
-      </w:r>
-    </w:p>
-    <w:p>
-      <w:pPr>
-        <w:numPr>
-          <w:ilvl w:val="0"/>
-          <w:numId w:val="3"/>
-        </w:numPr>
-        <w:spacing w:after="0" w:line="240" w:lineRule="auto"/>
-      </w:pPr>
-      <w:r>
-        <w:t>Założenia implementacji</w:t>
-      </w:r>
-    </w:p>
-    <w:p>
-      <w:pPr>
-        <w:numPr>
-          <w:ilvl w:val="0"/>
-          <w:numId w:val="3"/>
-        </w:numPr>
-        <w:spacing w:after="0" w:line="240" w:lineRule="auto"/>
-      </w:pPr>
-      <w:r>
-        <w:t>Wytyczne projektowe</w:t>
-      </w:r>
-    </w:p>
-    <w:p>
-      <w:pPr>
-        <w:numPr>
-          <w:ilvl w:val="0"/>
-          <w:numId w:val="3"/>
-        </w:numPr>
-        <w:spacing w:after="0" w:line="240" w:lineRule="auto"/>
-      </w:pPr>
-      <w:r>
-        <w:t>Wnioski i rozwój</w:t>
-      </w:r>
-    </w:p>
-    <w:p>
-      <w:pPr>
-        <w:spacing w:after="0" w:line="240" w:lineRule="auto"/>
-      </w:pPr>
-      <w:r>
-        <w:t xml:space="preserve">Zadaniem podstawowym grupy projektowej jest wykonanie projektu (zrealizowanie procesu projektowego). Efektem takiego procesu jest dokumentacja projektowa. Dokumentacja projektu powinna zawierać wszelkie niezbędne informacje potrzebne do </w:t>
-      </w:r>
-      <w:r>
-        <w:t xml:space="preserve">implementacji  i </w:t>
-      </w:r>
-      <w:r>
-        <w:t>wdrożenia projektu. Proszę zwrócić uwagę, że dokumen</w:t>
-      </w:r>
-      <w:r>
-        <w:t>tacja projektu jest przekazywana</w:t>
-      </w:r>
-      <w:r>
-        <w:t xml:space="preserve"> osobom realizującym projekt, którzy niekoniecznie stanowią grupę projektową.</w:t>
-      </w:r>
-    </w:p>
-    <w:p>
-      <w:pPr>
-        <w:spacing w:before="360"/>
-        <w:rPr>
-          <w:b/>
-        </w:rPr>
-      </w:pPr>
-      <w:r>
-        <w:rPr>
-          <w:b/>
-        </w:rPr>
-        <w:t>Dokumentacja realizacji praktycznej:</w:t>
-      </w:r>
-    </w:p>
-    <w:p>
-      <w:pPr>
-        <w:numPr>
-          <w:ilvl w:val="0"/>
-          <w:numId w:val="2"/>
-        </w:numPr>
-        <w:spacing w:after="0" w:line="240" w:lineRule="auto"/>
-      </w:pPr>
-      <w:r>
-        <w:t>Specyfikacja wewnętrzna</w:t>
-      </w:r>
-    </w:p>
-    <w:p>
-      <w:pPr>
-        <w:numPr>
-          <w:ilvl w:val="0"/>
-          <w:numId w:val="2"/>
-        </w:numPr>
-        <w:spacing w:after="0" w:line="240" w:lineRule="auto"/>
-      </w:pPr>
-      <w:r>
-        <w:t xml:space="preserve">Opis </w:t>
-      </w:r>
-      <w:r>
-        <w:t xml:space="preserve">metodologii i </w:t>
-      </w:r>
-      <w:r>
-        <w:t>procedur testowych</w:t>
-      </w:r>
-    </w:p>
-    <w:p>
-      <w:pPr>
-        <w:numPr>
-          <w:ilvl w:val="0"/>
-          <w:numId w:val="2"/>
-        </w:numPr>
-        <w:spacing w:after="0" w:line="240" w:lineRule="auto"/>
-      </w:pPr>
-      <w:r>
-        <w:t>Dokumentacja użytkownika</w:t>
-      </w:r>
-    </w:p>
-    <w:p>
-      <w:pPr>
-        <w:spacing w:before="360"/>
-        <w:rPr>
-          <w:b/>
-        </w:rPr>
-      </w:pPr>
-      <w:r>
-        <w:rPr>
-          <w:b/>
-        </w:rPr>
-        <w:t>Kryteria ocen</w:t>
-      </w:r>
-    </w:p>
-    <w:tbl>
-      <w:tblPr>
-        <w:tblStyle w:val="Tabela-Siatka"/>
-        <w:tblW w:w="9923" w:type="dxa"/>
-        <w:tblInd w:w="108" w:type="dxa"/>
-        <w:tblLayout w:type="fixed"/>
-        <w:tblLook w:val="04A0"/>
-      </w:tblPr>
-      <w:tblGrid>
-        <w:gridCol w:w="2977"/>
-        <w:gridCol w:w="567"/>
-        <w:gridCol w:w="567"/>
-        <w:gridCol w:w="4111"/>
-        <w:gridCol w:w="1701"/>
-      </w:tblGrid>
-      <w:tr>
-        <w:tc>
-          <w:tcPr>
-            <w:tcW w:w="2977" w:type="dxa"/>
-            <w:vMerge w:val="restart"/>
-          </w:tcPr>
-          <w:p>
-            <w:pPr>
-              <w:spacing w:after="0"/>
-              <w:rPr>
-                <w:i/>
-              </w:rPr>
-            </w:pPr>
-            <w:r>
-              <w:rPr>
-                <w:i/>
-              </w:rPr>
-              <w:t>Zakres czynności</w:t>
-            </w:r>
-          </w:p>
-        </w:tc>
-        <w:tc>
-          <w:tcPr>
-            <w:tcW w:w="1134" w:type="dxa"/>
-            <w:gridSpan w:val="2"/>
-          </w:tcPr>
-          <w:p>
-            <w:pPr>
-              <w:spacing w:after="0"/>
-              <w:jc w:val="center"/>
-              <w:rPr>
-                <w:i/>
-              </w:rPr>
-            </w:pPr>
-            <w:r>
-              <w:rPr>
-                <w:i/>
-              </w:rPr>
-              <w:t>Waga</w:t>
-            </w:r>
-          </w:p>
-        </w:tc>
-        <w:tc>
-          <w:tcPr>
-            <w:tcW w:w="4111" w:type="dxa"/>
-            <w:vMerge w:val="restart"/>
-          </w:tcPr>
-          <w:p>
-            <w:pPr>
-              <w:spacing w:after="0"/>
-              <w:rPr>
-                <w:i/>
-              </w:rPr>
-            </w:pPr>
-            <w:r>
-              <w:rPr>
-                <w:i/>
-              </w:rPr>
-              <w:t>Wymagania czasowe</w:t>
-            </w:r>
-          </w:p>
-        </w:tc>
-        <w:tc>
-          <w:tcPr>
-            <w:tcW w:w="1701" w:type="dxa"/>
-            <w:vMerge w:val="restart"/>
-          </w:tcPr>
-          <w:p>
-            <w:pPr>
-              <w:spacing w:after="0"/>
-              <w:rPr>
-                <w:i/>
-              </w:rPr>
-            </w:pPr>
-            <w:r>
-              <w:rPr>
-                <w:i/>
-              </w:rPr>
-              <w:t>Zakres oceny</w:t>
-            </w:r>
-          </w:p>
-        </w:tc>
-      </w:tr>
-      <w:tr>
-        <w:tc>
-          <w:tcPr>
-            <w:tcW w:w="2977" w:type="dxa"/>
-            <w:vMerge/>
-          </w:tcPr>
-          <w:p>
-            <w:pPr>
-              <w:spacing w:after="0"/>
-              <w:rPr>
-                <w:i/>
-              </w:rPr>
-            </w:pPr>
-          </w:p>
-        </w:tc>
-        <w:tc>
-          <w:tcPr>
-            <w:tcW w:w="567" w:type="dxa"/>
-          </w:tcPr>
-          <w:p>
-            <w:pPr>
-              <w:spacing w:after="0"/>
-              <w:jc w:val="center"/>
-              <w:rPr>
-                <w:i/>
-              </w:rPr>
-            </w:pPr>
-            <w:r>
-              <w:rPr>
-                <w:i/>
-              </w:rPr>
-              <w:t>A</w:t>
-            </w:r>
-          </w:p>
-        </w:tc>
-        <w:tc>
-          <w:tcPr>
-            <w:tcW w:w="567" w:type="dxa"/>
-          </w:tcPr>
-          <w:p>
-            <w:pPr>
-              <w:spacing w:after="0"/>
-              <w:jc w:val="center"/>
-              <w:rPr>
-                <w:i/>
-              </w:rPr>
-            </w:pPr>
-            <w:r>
-              <w:rPr>
-                <w:i/>
-              </w:rPr>
-              <w:t>B</w:t>
-            </w:r>
-          </w:p>
-        </w:tc>
-        <w:tc>
-          <w:tcPr>
-            <w:tcW w:w="4111" w:type="dxa"/>
-            <w:vMerge/>
-          </w:tcPr>
-          <w:p>
-            <w:pPr>
-              <w:spacing w:after="0"/>
-              <w:rPr>
-                <w:i/>
-              </w:rPr>
-            </w:pPr>
-          </w:p>
-        </w:tc>
-        <w:tc>
-          <w:tcPr>
-            <w:tcW w:w="1701" w:type="dxa"/>
-            <w:vMerge/>
-          </w:tcPr>
-          <w:p>
-            <w:pPr>
-              <w:spacing w:after="0"/>
-              <w:rPr>
-                <w:i/>
-              </w:rPr>
-            </w:pPr>
-          </w:p>
-        </w:tc>
-      </w:tr>
-      <w:tr>
-        <w:tc>
-          <w:tcPr>
-            <w:tcW w:w="2977" w:type="dxa"/>
-          </w:tcPr>
-          <w:p>
-            <w:pPr>
-              <w:spacing w:after="0"/>
-            </w:pPr>
-            <w:r>
-              <w:t>Karta pracy i harmonogram</w:t>
-            </w:r>
-          </w:p>
-        </w:tc>
-        <w:tc>
-          <w:tcPr>
-            <w:tcW w:w="567" w:type="dxa"/>
-          </w:tcPr>
-          <w:p>
-            <w:pPr>
-              <w:spacing w:after="0"/>
-            </w:pPr>
-            <w:r>
-              <w:t>0.1</w:t>
-            </w:r>
-          </w:p>
-        </w:tc>
-        <w:tc>
-          <w:tcPr>
-            <w:tcW w:w="567" w:type="dxa"/>
-          </w:tcPr>
-          <w:p>
-            <w:pPr>
-              <w:spacing w:after="0"/>
-            </w:pPr>
-            <w:r>
-              <w:t>0.1</w:t>
-            </w:r>
-          </w:p>
-        </w:tc>
-        <w:tc>
-          <w:tcPr>
-            <w:tcW w:w="4111" w:type="dxa"/>
-          </w:tcPr>
-          <w:p>
-            <w:pPr>
-              <w:spacing w:after="0"/>
-            </w:pPr>
-            <w:r>
-              <w:t>Pierwsze dwa tygodnie semestru</w:t>
-            </w:r>
-          </w:p>
-        </w:tc>
-        <w:tc>
-          <w:tcPr>
-            <w:tcW w:w="1701" w:type="dxa"/>
-          </w:tcPr>
-          <w:p>
-            <w:pPr>
-              <w:spacing w:after="0"/>
-            </w:pPr>
-            <w:r>
-              <w:t>grupowa</w:t>
-            </w:r>
-          </w:p>
-        </w:tc>
-      </w:tr>
-      <w:tr>
-        <w:tc>
-          <w:tcPr>
-            <w:tcW w:w="2977" w:type="dxa"/>
-          </w:tcPr>
-          <w:p>
-            <w:pPr>
-              <w:spacing w:after="0"/>
-            </w:pPr>
-            <w:r>
-              <w:t>Systematyczność pracy</w:t>
-            </w:r>
-          </w:p>
-        </w:tc>
-        <w:tc>
-          <w:tcPr>
-            <w:tcW w:w="567" w:type="dxa"/>
-          </w:tcPr>
-          <w:p>
-            <w:pPr>
-              <w:spacing w:after="0"/>
-            </w:pPr>
-            <w:r>
-              <w:t>0.2</w:t>
-            </w:r>
-          </w:p>
-        </w:tc>
-        <w:tc>
-          <w:tcPr>
-            <w:tcW w:w="567" w:type="dxa"/>
-          </w:tcPr>
-          <w:p>
-            <w:pPr>
-              <w:spacing w:after="0"/>
-            </w:pPr>
-            <w:r>
-              <w:t>0.2</w:t>
-            </w:r>
-          </w:p>
-        </w:tc>
-        <w:tc>
-          <w:tcPr>
-            <w:tcW w:w="4111" w:type="dxa"/>
-          </w:tcPr>
-          <w:p>
-            <w:pPr>
-              <w:spacing w:after="0"/>
-            </w:pPr>
-            <w:r>
-              <w:t>Spotkania co 1-3 tygodnie</w:t>
-            </w:r>
-          </w:p>
-        </w:tc>
-        <w:tc>
-          <w:tcPr>
-            <w:tcW w:w="1701" w:type="dxa"/>
-          </w:tcPr>
-          <w:p>
-            <w:pPr>
-              <w:spacing w:after="0"/>
-            </w:pPr>
-            <w:r>
-              <w:t>indywidualna</w:t>
-            </w:r>
-          </w:p>
-        </w:tc>
-      </w:tr>
-      <w:tr>
-        <w:tc>
-          <w:tcPr>
-            <w:tcW w:w="2977" w:type="dxa"/>
-          </w:tcPr>
-          <w:p>
-            <w:pPr>
-              <w:spacing w:after="0"/>
-            </w:pPr>
-            <w:r>
-              <w:t>Referowanie zakresu prac</w:t>
-            </w:r>
-          </w:p>
-        </w:tc>
-        <w:tc>
-          <w:tcPr>
-            <w:tcW w:w="567" w:type="dxa"/>
-          </w:tcPr>
-          <w:p>
-            <w:pPr>
-              <w:spacing w:after="0"/>
-            </w:pPr>
-            <w:r>
-              <w:t>0.</w:t>
-            </w:r>
-            <w:r>
-              <w:t>2</w:t>
-            </w:r>
-          </w:p>
-        </w:tc>
-        <w:tc>
-          <w:tcPr>
-            <w:tcW w:w="567" w:type="dxa"/>
-          </w:tcPr>
-          <w:p>
-            <w:pPr>
-              <w:spacing w:after="0"/>
-            </w:pPr>
-            <w:r>
-              <w:t>0.</w:t>
-            </w:r>
-            <w:r>
-              <w:t>2</w:t>
-            </w:r>
-          </w:p>
-        </w:tc>
-        <w:tc>
-          <w:tcPr>
-            <w:tcW w:w="4111" w:type="dxa"/>
-          </w:tcPr>
-          <w:p>
-            <w:pPr>
-              <w:spacing w:after="0"/>
-            </w:pPr>
-            <w:r>
-              <w:t>Referowanie w czasie spotkań</w:t>
-            </w:r>
-          </w:p>
-        </w:tc>
-        <w:tc>
-          <w:tcPr>
-            <w:tcW w:w="1701" w:type="dxa"/>
-          </w:tcPr>
-          <w:p>
-            <w:pPr>
-              <w:spacing w:after="0"/>
-            </w:pPr>
-            <w:r>
-              <w:t>indywidualna</w:t>
-            </w:r>
-          </w:p>
-        </w:tc>
-      </w:tr>
-      <w:tr>
-        <w:tc>
-          <w:tcPr>
-            <w:tcW w:w="2977" w:type="dxa"/>
-          </w:tcPr>
-          <w:p>
-            <w:pPr>
-              <w:spacing w:after="0"/>
-            </w:pPr>
-            <w:r>
-              <w:t>Dokumentacja projektowa</w:t>
-            </w:r>
-          </w:p>
-        </w:tc>
-        <w:tc>
-          <w:tcPr>
-            <w:tcW w:w="567" w:type="dxa"/>
-          </w:tcPr>
-          <w:p>
-            <w:pPr>
-              <w:spacing w:after="0"/>
-            </w:pPr>
-            <w:r>
-              <w:t>0.5</w:t>
-            </w:r>
-          </w:p>
-        </w:tc>
-        <w:tc>
-          <w:tcPr>
-            <w:tcW w:w="567" w:type="dxa"/>
-          </w:tcPr>
-          <w:p>
-            <w:pPr>
-              <w:spacing w:after="0"/>
-            </w:pPr>
-            <w:r>
-              <w:t>0.</w:t>
-            </w:r>
-            <w:r>
-              <w:t>3</w:t>
-            </w:r>
-          </w:p>
-        </w:tc>
-        <w:tc>
-          <w:tcPr>
-            <w:tcW w:w="4111" w:type="dxa"/>
-          </w:tcPr>
-          <w:p>
-            <w:pPr>
-              <w:spacing w:after="0"/>
-            </w:pPr>
-            <w:r>
-              <w:t>Kontrolowana na bieżąco w czasie spotkań</w:t>
-            </w:r>
-          </w:p>
-        </w:tc>
-        <w:tc>
-          <w:tcPr>
-            <w:tcW w:w="1701" w:type="dxa"/>
-          </w:tcPr>
-          <w:p>
-            <w:pPr>
-              <w:spacing w:after="0"/>
-            </w:pPr>
-            <w:r>
-              <w:t>grupowa</w:t>
-            </w:r>
-          </w:p>
-        </w:tc>
-      </w:tr>
-      <w:tr>
-        <w:tc>
-          <w:tcPr>
-            <w:tcW w:w="2977" w:type="dxa"/>
-          </w:tcPr>
-          <w:p>
-            <w:pPr>
-              <w:spacing w:after="0"/>
-            </w:pPr>
-            <w:r>
-              <w:t>Implementacja</w:t>
-            </w:r>
-            <w:r>
-              <w:t xml:space="preserve"> </w:t>
-            </w:r>
-            <w:r>
-              <w:t>prototypu</w:t>
-            </w:r>
-          </w:p>
-        </w:tc>
-        <w:tc>
-          <w:tcPr>
-            <w:tcW w:w="567" w:type="dxa"/>
-          </w:tcPr>
-          <w:p>
-            <w:pPr>
-              <w:spacing w:after="0"/>
-            </w:pPr>
-            <w:r>
-              <w:t xml:space="preserve">– </w:t>
-            </w:r>
-          </w:p>
-        </w:tc>
-        <w:tc>
-          <w:tcPr>
-            <w:tcW w:w="567" w:type="dxa"/>
-          </w:tcPr>
-          <w:p>
-            <w:pPr>
-              <w:spacing w:after="0"/>
-            </w:pPr>
-            <w:r>
-              <w:t>0.2</w:t>
-            </w:r>
-          </w:p>
-        </w:tc>
-        <w:tc>
-          <w:tcPr>
-            <w:tcW w:w="4111" w:type="dxa"/>
-          </w:tcPr>
-          <w:p>
-            <w:pPr>
-              <w:spacing w:after="0"/>
-            </w:pPr>
-            <w:r>
-              <w:t>Pod koniec semestru</w:t>
-            </w:r>
-          </w:p>
-        </w:tc>
-        <w:tc>
-          <w:tcPr>
-            <w:tcW w:w="1701" w:type="dxa"/>
-          </w:tcPr>
-          <w:p>
-            <w:pPr>
-              <w:spacing w:after="0"/>
-            </w:pPr>
-            <w:r>
-              <w:t>indywidualna</w:t>
-            </w:r>
           </w:p>
         </w:tc>
       </w:tr>
     </w:tbl>
     <w:p>
       <w:pPr>
-        <w:spacing w:before="120" w:after="0"/>
-      </w:pPr>
-      <w:r>
-        <w:t>A – projekt bez konieczności implementacji prototypu</w:t>
-      </w:r>
-    </w:p>
-    <w:p>
-      <w:pPr>
-        <w:spacing w:after="0"/>
-      </w:pPr>
-      <w:r>
-        <w:t>B – projekt z koniecznością implementacji prototypu</w:t>
-      </w:r>
-    </w:p>
-    <w:p>
-      <w:pPr>
-        <w:spacing w:after="0"/>
-      </w:pPr>
-      <w:r>
-        <w:t>UWAGA: Oceny z zakresu 2-5. Projekty oddane po zakończeniu sesji maja ZERO za systematyczność.</w:t>
-      </w:r>
-    </w:p>
-    <w:p>
-      <w:pPr>
-        <w:spacing w:before="360"/>
-        <w:rPr>
-          <w:b/>
-        </w:rPr>
-      </w:pPr>
-      <w:r>
-        <w:rPr>
-          <w:b/>
-        </w:rPr>
-        <w:t>Przykład wyliczania oceny</w:t>
-      </w:r>
-    </w:p>
-    <w:p>
-      <w:r>
-        <w:t>Poniżej znajduje się arkusz wyliczający ocenę końcową na podstawie składowych.</w:t>
-      </w:r>
-    </w:p>
-    <w:bookmarkStart w:id="1" w:name="_MON_1444028810"/>
-    <w:bookmarkEnd w:id="1"/>
-    <w:p>
-      <w:pPr>
-        <w:spacing w:after="0"/>
-      </w:pPr>
-      <w:r>
-        <w:object w:dxaOrig="9361" w:dyaOrig="2052">
-          <v:shapetype id="_x0000_t75" coordsize="21600,21600" o:spt="75" o:preferrelative="t" path="m@4@5l@4@11@9@11@9@5xe" filled="f" stroked="f">
-            <v:stroke joinstyle="miter"/>
-            <v:formulas>
-              <v:f eqn="if lineDrawn pixelLineWidth 0"/>
-              <v:f eqn="sum @0 1 0"/>
-              <v:f eqn="sum 0 0 @1"/>
-              <v:f eqn="prod @2 1 2"/>
-              <v:f eqn="prod @3 21600 pixelWidth"/>
-              <v:f eqn="prod @3 21600 pixelHeight"/>
-              <v:f eqn="sum @0 0 1"/>
-              <v:f eqn="prod @6 1 2"/>
-              <v:f eqn="prod @7 21600 pixelWidth"/>
-              <v:f eqn="sum @8 21600 0"/>
-              <v:f eqn="prod @7 21600 pixelHeight"/>
-              <v:f eqn="sum @10 21600 0"/>
-            </v:formulas>
-            <v:path o:extrusionok="f" gradientshapeok="t" o:connecttype="rect"/>
-            <o:lock v:ext="edit" aspectratio="t"/>
-          </v:shapetype>
-          <v:shape id="_x0000_i1025" type="#_x0000_t75" style="width:468pt;height:102.75pt" o:ole="">
-            <v:imagedata r:id="rId5" o:title=""/>
-          </v:shape>
-          <o:OLEObject Type="Embed" ProgID="Excel.Sheet.12" ShapeID="_x0000_i1025" DrawAspect="Content" ObjectID="_1586780732" r:id="rId6"/>
-        </w:object>
-      </w:r>
+        <w:pageBreakBefore/>
+      </w:pPr>
     </w:p>
     <w:sectPr>
       <w:pgSz w:w="11906" w:h="16838"/>
